--- a/T/Tribulation, Two Witnesses.docx
+++ b/T/Tribulation, Two Witnesses.docx
@@ -494,11 +494,21 @@
           <w:bCs/>
         </w:rPr>
       </w:pPr>
-      <w:r>
+    </w:p>
+    <w:p>
+      <w:pPr>
+        <w:pStyle w:val="NoSpacing"/>
         <w:rPr>
           <w:b/>
           <w:bCs/>
         </w:rPr>
+      </w:pPr>
+      <w:r>
+        <w:rPr>
+          <w:b/>
+          <w:bCs/>
+        </w:rPr>
+        <w:lastRenderedPageBreak/>
         <w:t>Opposing Sets of Witnesses</w:t>
       </w:r>
     </w:p>
@@ -507,7 +517,6 @@
         <w:pStyle w:val="NoSpacing"/>
       </w:pPr>
       <w:r>
-        <w:lastRenderedPageBreak/>
         <w:t>In Revelation 11:1-14 we have the Lord’s two witnesses. These two witnesses are heralds of His Second Advent. The setting for the Lord’s two witnesses is the restoration of the Jewish temple in Jerusalem, which will be restored in unbelief. Because religion will infiltrate and distort the concept, it will be impossible for the truth to be taught in that temple, therefore it will be necessary for the Two Witnesses to speak.</w:t>
       </w:r>
     </w:p>
@@ -598,12 +607,24 @@
       <w:r>
         <w:t xml:space="preserve">Each one is a political and religious dictator. The Beast out of the sea (the First Beast) will be the Dictator of the Revived Roman Empire. The Beast out of the Land (the Second Beast) will be the Dictator of Palestine. See category on </w:t>
       </w:r>
-      <w:hyperlink w:anchor="_Evangelism_in_the" w:history="1">
+      <w:hyperlink r:id="rId7" w:history="1">
         <w:r>
           <w:rPr>
             <w:rStyle w:val="Hyperlink"/>
           </w:rPr>
-          <w:t>Evangelism in the Tribulation</w:t>
+          <w:t>Evangelism in the Tribu</w:t>
+        </w:r>
+        <w:r>
+          <w:rPr>
+            <w:rStyle w:val="Hyperlink"/>
+          </w:rPr>
+          <w:t>l</w:t>
+        </w:r>
+        <w:r>
+          <w:rPr>
+            <w:rStyle w:val="Hyperlink"/>
+          </w:rPr>
+          <w:t>ation</w:t>
         </w:r>
       </w:hyperlink>
       <w:r>
@@ -617,8 +638,8 @@
       </w:pPr>
     </w:p>
     <w:sectPr>
-      <w:headerReference w:type="default" r:id="rId7"/>
-      <w:footerReference w:type="default" r:id="rId8"/>
+      <w:headerReference w:type="default" r:id="rId8"/>
+      <w:footerReference w:type="default" r:id="rId9"/>
       <w:pgSz w:w="12240" w:h="15840"/>
       <w:pgMar w:top="1440" w:right="1080" w:bottom="1440" w:left="1080" w:header="720" w:footer="882" w:gutter="0"/>
       <w:cols w:space="720"/>
